--- a/5 - Quinto/Trabajo Final/Trabajo Final/Anteproyecto - Wendy Sclerandi.docx
+++ b/5 - Quinto/Trabajo Final/Trabajo Final/Anteproyecto - Wendy Sclerandi.docx
@@ -2656,7 +2656,15 @@
           <w:sz w:val="24"/>
           <w:szCs w:val="24"/>
         </w:rPr>
-        <w:t xml:space="preserve">El objetivo del presente proyecto es facilitar el trabajo de los tomadores de decisiones de las empresas </w:t>
+        <w:t>El objetivo del presente proyecto es facilitar el trabajo de lo</w:t>
+      </w:r>
+      <w:r>
+        <w:rPr>
+          <w:rFonts w:ascii="Arial" w:hAnsi="Arial" w:cs="Arial"/>
+          <w:sz w:val="24"/>
+          <w:szCs w:val="24"/>
+        </w:rPr>
+        <w:t xml:space="preserve">s tomadores de decisiones de una empresa </w:t>
       </w:r>
       <w:proofErr w:type="spellStart"/>
       <w:r>
@@ -2665,7 +2673,7 @@
           <w:sz w:val="24"/>
           <w:szCs w:val="24"/>
         </w:rPr>
-        <w:t>Rafaelinas</w:t>
+        <w:t>rafaelina</w:t>
       </w:r>
       <w:proofErr w:type="spellEnd"/>
       <w:r>
@@ -2965,17 +2973,79 @@
           <w:sz w:val="24"/>
           <w:szCs w:val="24"/>
         </w:rPr>
-        <w:t xml:space="preserve">Varias empresas de Rafaela tienen antigüedad, por lo que llevan almacenado grandes cantidades de datos, los cuales no pueden aprovechar al máximo al </w:t>
-      </w:r>
-      <w:bookmarkStart w:id="4" w:name="_GoBack"/>
-      <w:bookmarkEnd w:id="4"/>
-      <w:r>
-        <w:rPr>
-          <w:rFonts w:ascii="Arial" w:hAnsi="Arial" w:cs="Arial"/>
-          <w:sz w:val="24"/>
-          <w:szCs w:val="24"/>
-        </w:rPr>
-        <w:t xml:space="preserve">utilizar sistemas </w:t>
+        <w:t xml:space="preserve">Existen </w:t>
+      </w:r>
+      <w:r>
+        <w:rPr>
+          <w:rFonts w:ascii="Arial" w:hAnsi="Arial" w:cs="Arial"/>
+          <w:sz w:val="24"/>
+          <w:szCs w:val="24"/>
+        </w:rPr>
+        <w:t xml:space="preserve">empresas </w:t>
+      </w:r>
+      <w:r>
+        <w:rPr>
+          <w:rFonts w:ascii="Arial" w:hAnsi="Arial" w:cs="Arial"/>
+          <w:sz w:val="24"/>
+          <w:szCs w:val="24"/>
+        </w:rPr>
+        <w:t xml:space="preserve">en </w:t>
+      </w:r>
+      <w:r>
+        <w:rPr>
+          <w:rFonts w:ascii="Arial" w:hAnsi="Arial" w:cs="Arial"/>
+          <w:sz w:val="24"/>
+          <w:szCs w:val="24"/>
+        </w:rPr>
+        <w:t xml:space="preserve">Rafaela </w:t>
+      </w:r>
+      <w:r>
+        <w:rPr>
+          <w:rFonts w:ascii="Arial" w:hAnsi="Arial" w:cs="Arial"/>
+          <w:sz w:val="24"/>
+          <w:szCs w:val="24"/>
+        </w:rPr>
+        <w:t xml:space="preserve">con </w:t>
+      </w:r>
+      <w:r>
+        <w:rPr>
+          <w:rFonts w:ascii="Arial" w:hAnsi="Arial" w:cs="Arial"/>
+          <w:sz w:val="24"/>
+          <w:szCs w:val="24"/>
+        </w:rPr>
+        <w:t>antigüedad</w:t>
+      </w:r>
+      <w:r>
+        <w:rPr>
+          <w:rFonts w:ascii="Arial" w:hAnsi="Arial" w:cs="Arial"/>
+          <w:sz w:val="24"/>
+          <w:szCs w:val="24"/>
+        </w:rPr>
+        <w:t xml:space="preserve"> que tienen almacenado</w:t>
+      </w:r>
+      <w:r>
+        <w:rPr>
+          <w:rFonts w:ascii="Arial" w:hAnsi="Arial" w:cs="Arial"/>
+          <w:sz w:val="24"/>
+          <w:szCs w:val="24"/>
+        </w:rPr>
+        <w:t xml:space="preserve"> grandes cantidades de datos, los cuales no </w:t>
+      </w:r>
+      <w:r>
+        <w:rPr>
+          <w:rFonts w:ascii="Arial" w:hAnsi="Arial" w:cs="Arial"/>
+          <w:sz w:val="24"/>
+          <w:szCs w:val="24"/>
+        </w:rPr>
+        <w:t xml:space="preserve">se </w:t>
+      </w:r>
+      <w:r>
+        <w:rPr>
+          <w:rFonts w:ascii="Arial" w:hAnsi="Arial" w:cs="Arial"/>
+          <w:sz w:val="24"/>
+          <w:szCs w:val="24"/>
+        </w:rPr>
+        <w:t xml:space="preserve">pueden aprovechar al máximo al utilizar sistemas </w:t>
       </w:r>
       <w:proofErr w:type="spellStart"/>
       <w:r>
@@ -3075,18 +3145,34 @@
           <w:sz w:val="24"/>
           <w:szCs w:val="24"/>
         </w:rPr>
-        <w:t xml:space="preserve"> necesario brindar apoyo informático, ya que facilitaría el trabajo de los tomadores de decisiones y generaría beneficios en las empresas.</w:t>
+        <w:t xml:space="preserve"> necesario brindar apoyo informático, ya que facilitaría el trabajo de los tomadores de decisiones y generaría beneficios en </w:t>
+      </w:r>
+      <w:r>
+        <w:rPr>
+          <w:rFonts w:ascii="Arial" w:hAnsi="Arial" w:cs="Arial"/>
+          <w:sz w:val="24"/>
+          <w:szCs w:val="24"/>
+        </w:rPr>
+        <w:t>la empresa elegida</w:t>
+      </w:r>
+      <w:r>
+        <w:rPr>
+          <w:rFonts w:ascii="Arial" w:hAnsi="Arial" w:cs="Arial"/>
+          <w:sz w:val="24"/>
+          <w:szCs w:val="24"/>
+        </w:rPr>
+        <w:t>.</w:t>
       </w:r>
     </w:p>
     <w:p>
       <w:pPr>
         <w:pStyle w:val="Estilo1"/>
       </w:pPr>
-      <w:bookmarkStart w:id="5" w:name="_Toc498179353"/>
+      <w:bookmarkStart w:id="4" w:name="_Toc498179353"/>
       <w:r>
         <w:t>Marco teórico</w:t>
       </w:r>
-      <w:bookmarkEnd w:id="5"/>
+      <w:bookmarkEnd w:id="4"/>
     </w:p>
     <w:p>
       <w:pPr>
@@ -3141,7 +3227,7 @@
           <w:szCs w:val="24"/>
         </w:rPr>
       </w:pPr>
-      <w:bookmarkStart w:id="6" w:name="_Toc498179354"/>
+      <w:bookmarkStart w:id="5" w:name="_Toc498179354"/>
       <w:r>
         <w:rPr>
           <w:rFonts w:ascii="Arial" w:hAnsi="Arial" w:cs="Arial"/>
@@ -3167,7 +3253,7 @@
         </w:rPr>
         <w:t>egacy</w:t>
       </w:r>
-      <w:bookmarkEnd w:id="6"/>
+      <w:bookmarkEnd w:id="5"/>
       <w:proofErr w:type="spellEnd"/>
     </w:p>
     <w:p>
@@ -3527,6 +3613,7 @@
           <w:id w:val="-342174564"/>
           <w:citation/>
         </w:sdtPr>
+        <w:sdtEndPr/>
         <w:sdtContent>
           <w:r>
             <w:rPr>
@@ -3850,7 +3937,7 @@
           <w:szCs w:val="24"/>
         </w:rPr>
       </w:pPr>
-      <w:bookmarkStart w:id="7" w:name="_Toc498179355"/>
+      <w:bookmarkStart w:id="6" w:name="_Toc498179355"/>
       <w:r>
         <w:rPr>
           <w:rFonts w:ascii="Arial" w:hAnsi="Arial" w:cs="Arial"/>
@@ -3875,7 +3962,7 @@
         </w:rPr>
         <w:t>atos</w:t>
       </w:r>
-      <w:bookmarkEnd w:id="7"/>
+      <w:bookmarkEnd w:id="6"/>
     </w:p>
     <w:p>
       <w:pPr>
@@ -4021,7 +4108,7 @@
           <w:szCs w:val="24"/>
         </w:rPr>
       </w:pPr>
-      <w:bookmarkStart w:id="8" w:name="_Toc498179356"/>
+      <w:bookmarkStart w:id="7" w:name="_Toc498179356"/>
       <w:r>
         <w:rPr>
           <w:rFonts w:ascii="Arial" w:hAnsi="Arial" w:cs="Arial"/>
@@ -4030,7 +4117,7 @@
         </w:rPr>
         <w:t>Inteligencia de Negocios</w:t>
       </w:r>
-      <w:bookmarkEnd w:id="8"/>
+      <w:bookmarkEnd w:id="7"/>
     </w:p>
     <w:p>
       <w:pPr>
@@ -4150,7 +4237,7 @@
           <w:szCs w:val="24"/>
         </w:rPr>
       </w:pPr>
-      <w:bookmarkStart w:id="9" w:name="_Toc498179357"/>
+      <w:bookmarkStart w:id="8" w:name="_Toc498179357"/>
       <w:r>
         <w:rPr>
           <w:rFonts w:ascii="Arial" w:hAnsi="Arial" w:cs="Arial"/>
@@ -4175,7 +4262,7 @@
         </w:rPr>
         <w:t>atos</w:t>
       </w:r>
-      <w:bookmarkEnd w:id="9"/>
+      <w:bookmarkEnd w:id="8"/>
     </w:p>
     <w:p>
       <w:pPr>
@@ -4498,6 +4585,7 @@
           <w:id w:val="-1160614328"/>
           <w:citation/>
         </w:sdtPr>
+        <w:sdtEndPr/>
         <w:sdtContent>
           <w:r>
             <w:rPr>
@@ -4553,7 +4641,7 @@
           <w:szCs w:val="24"/>
         </w:rPr>
       </w:pPr>
-      <w:bookmarkStart w:id="10" w:name="_Toc498179358"/>
+      <w:bookmarkStart w:id="9" w:name="_Toc498179358"/>
       <w:r>
         <w:rPr>
           <w:rFonts w:ascii="Arial" w:hAnsi="Arial" w:cs="Arial"/>
@@ -4570,7 +4658,7 @@
         </w:rPr>
         <w:t>atos</w:t>
       </w:r>
-      <w:bookmarkEnd w:id="10"/>
+      <w:bookmarkEnd w:id="9"/>
     </w:p>
     <w:p>
       <w:pPr>
@@ -4715,7 +4803,7 @@
           <w:szCs w:val="24"/>
         </w:rPr>
       </w:pPr>
-      <w:bookmarkStart w:id="11" w:name="_Toc498179359"/>
+      <w:bookmarkStart w:id="10" w:name="_Toc498179359"/>
       <w:r>
         <w:rPr>
           <w:rFonts w:ascii="Arial" w:hAnsi="Arial" w:cs="Arial"/>
@@ -4752,7 +4840,7 @@
         </w:rPr>
         <w:t>Documents</w:t>
       </w:r>
-      <w:bookmarkEnd w:id="11"/>
+      <w:bookmarkEnd w:id="10"/>
       <w:proofErr w:type="spellEnd"/>
     </w:p>
     <w:p>
@@ -4915,9 +5003,65 @@
       <w:pPr>
         <w:pStyle w:val="Estilo1"/>
       </w:pPr>
-      <w:bookmarkStart w:id="12" w:name="_Toc498179360"/>
+      <w:bookmarkStart w:id="11" w:name="_Toc498179360"/>
       <w:r>
         <w:t>Metodología para realizar el trabajo</w:t>
+      </w:r>
+      <w:bookmarkEnd w:id="11"/>
+    </w:p>
+    <w:p>
+      <w:pPr>
+        <w:spacing w:line="276" w:lineRule="auto"/>
+        <w:jc w:val="both"/>
+        <w:rPr>
+          <w:rFonts w:ascii="Arial" w:hAnsi="Arial" w:cs="Arial"/>
+          <w:sz w:val="24"/>
+          <w:szCs w:val="24"/>
+        </w:rPr>
+      </w:pPr>
+      <w:r>
+        <w:rPr>
+          <w:rFonts w:ascii="Arial" w:hAnsi="Arial" w:cs="Arial"/>
+          <w:sz w:val="24"/>
+          <w:szCs w:val="24"/>
+        </w:rPr>
+        <w:t xml:space="preserve">Para llevar a cabo este proyecto se realizarán las actividades descritas posteriormente. Cabe aclarar que </w:t>
+      </w:r>
+      <w:r>
+        <w:rPr>
+          <w:rFonts w:ascii="Arial" w:hAnsi="Arial" w:cs="Arial"/>
+          <w:sz w:val="24"/>
+          <w:szCs w:val="24"/>
+        </w:rPr>
+        <w:t xml:space="preserve">las etapas destalladas suelen ser iterativas ya que </w:t>
+      </w:r>
+      <w:r>
+        <w:rPr>
+          <w:rFonts w:ascii="Arial" w:hAnsi="Arial" w:cs="Arial"/>
+          <w:sz w:val="24"/>
+          <w:szCs w:val="24"/>
+        </w:rPr>
+        <w:t>el proceso de creación del software es un trabajo incremental.</w:t>
+      </w:r>
+    </w:p>
+    <w:p>
+      <w:pPr>
+        <w:pStyle w:val="Estilo2"/>
+        <w:spacing w:line="276" w:lineRule="auto"/>
+        <w:rPr>
+          <w:rFonts w:ascii="Arial" w:hAnsi="Arial" w:cs="Arial"/>
+          <w:sz w:val="24"/>
+          <w:szCs w:val="24"/>
+        </w:rPr>
+      </w:pPr>
+      <w:bookmarkStart w:id="12" w:name="_Toc498179361"/>
+      <w:r>
+        <w:rPr>
+          <w:rFonts w:ascii="Arial" w:hAnsi="Arial" w:cs="Arial"/>
+          <w:sz w:val="24"/>
+          <w:szCs w:val="24"/>
+        </w:rPr>
+        <w:t>Relevamiento de requerimientos</w:t>
       </w:r>
       <w:bookmarkEnd w:id="12"/>
     </w:p>
@@ -4937,64 +5081,10 @@
           <w:sz w:val="24"/>
           <w:szCs w:val="24"/>
         </w:rPr>
-        <w:t xml:space="preserve">Para llevar a cabo este proyecto se realizarán las actividades descritas posteriormente. Cabe aclarar que </w:t>
-      </w:r>
-      <w:r>
-        <w:rPr>
-          <w:rFonts w:ascii="Arial" w:hAnsi="Arial" w:cs="Arial"/>
-          <w:sz w:val="24"/>
-          <w:szCs w:val="24"/>
-        </w:rPr>
-        <w:t xml:space="preserve">las etapas destalladas suelen ser iterativas ya que </w:t>
-      </w:r>
-      <w:r>
-        <w:rPr>
-          <w:rFonts w:ascii="Arial" w:hAnsi="Arial" w:cs="Arial"/>
-          <w:sz w:val="24"/>
-          <w:szCs w:val="24"/>
-        </w:rPr>
-        <w:t>el proceso de creación del software es un trabajo incremental.</w:t>
-      </w:r>
-    </w:p>
-    <w:p>
-      <w:pPr>
-        <w:pStyle w:val="Estilo2"/>
-        <w:spacing w:line="276" w:lineRule="auto"/>
-        <w:rPr>
-          <w:rFonts w:ascii="Arial" w:hAnsi="Arial" w:cs="Arial"/>
-          <w:sz w:val="24"/>
-          <w:szCs w:val="24"/>
-        </w:rPr>
-      </w:pPr>
-      <w:bookmarkStart w:id="13" w:name="_Toc498179361"/>
-      <w:r>
-        <w:rPr>
-          <w:rFonts w:ascii="Arial" w:hAnsi="Arial" w:cs="Arial"/>
-          <w:sz w:val="24"/>
-          <w:szCs w:val="24"/>
-        </w:rPr>
-        <w:t>Relevamiento de requerimientos</w:t>
-      </w:r>
+        <w:t>En esta primera etapa se realizarán entrevistas con la empresa a fin de relevar las necesidades de la misma. Será necesario constatar los tipos de datos que maneja la empresa y cuáles son de relevancia a la hora de tomar decisiones empresariales.</w:t>
+      </w:r>
+      <w:bookmarkStart w:id="13" w:name="_GoBack"/>
       <w:bookmarkEnd w:id="13"/>
-    </w:p>
-    <w:p>
-      <w:pPr>
-        <w:spacing w:line="276" w:lineRule="auto"/>
-        <w:jc w:val="both"/>
-        <w:rPr>
-          <w:rFonts w:ascii="Arial" w:hAnsi="Arial" w:cs="Arial"/>
-          <w:sz w:val="24"/>
-          <w:szCs w:val="24"/>
-        </w:rPr>
-      </w:pPr>
-      <w:r>
-        <w:rPr>
-          <w:rFonts w:ascii="Arial" w:hAnsi="Arial" w:cs="Arial"/>
-          <w:sz w:val="24"/>
-          <w:szCs w:val="24"/>
-        </w:rPr>
-        <w:t>En esta primera etapa se realizarán entrevistas con la empresa a fin de relevar las necesidades de la misma. Será necesario constatar los tipos de datos que maneja la empresa y cuáles son de relevancia a la hora de tomar decisiones empresariales.</w:t>
-      </w:r>
     </w:p>
     <w:p>
       <w:pPr>
@@ -9159,7 +9249,7 @@
 </file>
 
 <file path=customXml/itemProps1.xml><?xml version="1.0" encoding="utf-8"?>
-<ds:datastoreItem xmlns:ds="http://schemas.openxmlformats.org/officeDocument/2006/customXml" ds:itemID="{55CF040A-6404-4E2D-B2D2-76EF9A9A64C1}">
+<ds:datastoreItem xmlns:ds="http://schemas.openxmlformats.org/officeDocument/2006/customXml" ds:itemID="{8C4F9662-8A20-4AFB-8AA5-216D72A9D4EB}">
   <ds:schemaRefs>
     <ds:schemaRef ds:uri="http://schemas.openxmlformats.org/officeDocument/2006/bibliography"/>
   </ds:schemaRefs>
